--- a/DMDD_P1.docx
+++ b/DMDD_P1.docx
@@ -35,6 +35,177 @@
           <w:rFonts w:ascii="Times New Roman" w:hAnsi="Times New Roman" w:cs="Times New Roman"/>
           <w:b/>
           <w:bCs/>
+          <w:sz w:val="32"/>
+          <w:szCs w:val="32"/>
+          <w:u w:val="single"/>
+          <w:lang w:val="en-US"/>
+        </w:rPr>
+      </w:pPr>
+    </w:p>
+    <w:p>
+      <w:pPr>
+        <w:rPr>
+          <w:rFonts w:ascii="Times New Roman" w:hAnsi="Times New Roman" w:cs="Times New Roman"/>
+          <w:b/>
+          <w:bCs/>
+          <w:sz w:val="28"/>
+          <w:szCs w:val="28"/>
+          <w:lang w:val="en-US"/>
+        </w:rPr>
+      </w:pPr>
+      <w:r>
+        <w:rPr>
+          <w:rFonts w:ascii="Times New Roman" w:hAnsi="Times New Roman" w:cs="Times New Roman"/>
+          <w:b/>
+          <w:bCs/>
+          <w:sz w:val="28"/>
+          <w:szCs w:val="28"/>
+          <w:lang w:val="en-US"/>
+        </w:rPr>
+        <w:t>Shivani Sugurushetty - 002305622</w:t>
+      </w:r>
+    </w:p>
+    <w:p>
+      <w:pPr>
+        <w:rPr>
+          <w:rFonts w:ascii="Times New Roman" w:hAnsi="Times New Roman" w:cs="Times New Roman"/>
+          <w:b/>
+          <w:bCs/>
+          <w:sz w:val="28"/>
+          <w:szCs w:val="28"/>
+          <w:lang w:val="en-US"/>
+        </w:rPr>
+      </w:pPr>
+      <w:r>
+        <w:rPr>
+          <w:rFonts w:ascii="Times New Roman" w:hAnsi="Times New Roman" w:cs="Times New Roman"/>
+          <w:b/>
+          <w:bCs/>
+          <w:sz w:val="28"/>
+          <w:szCs w:val="28"/>
+          <w:lang w:val="en-US"/>
+        </w:rPr>
+        <w:t>Ashlesha Vivek Donde</w:t>
+      </w:r>
+      <w:r>
+        <w:rPr>
+          <w:rFonts w:ascii="Times New Roman" w:hAnsi="Times New Roman" w:cs="Times New Roman"/>
+          <w:b/>
+          <w:bCs/>
+          <w:sz w:val="28"/>
+          <w:szCs w:val="28"/>
+          <w:lang w:val="en-US"/>
+        </w:rPr>
+        <w:t xml:space="preserve"> - </w:t>
+      </w:r>
+      <w:r>
+        <w:rPr>
+          <w:rFonts w:ascii="Times New Roman" w:hAnsi="Times New Roman" w:cs="Times New Roman"/>
+          <w:b/>
+          <w:bCs/>
+          <w:sz w:val="28"/>
+          <w:szCs w:val="28"/>
+          <w:lang w:val="en-US"/>
+        </w:rPr>
+        <w:t>002537305</w:t>
+      </w:r>
+      <w:r>
+        <w:rPr>
+          <w:rFonts w:ascii="Times New Roman" w:hAnsi="Times New Roman" w:cs="Times New Roman"/>
+          <w:b/>
+          <w:bCs/>
+          <w:sz w:val="28"/>
+          <w:szCs w:val="28"/>
+          <w:lang w:val="en-US"/>
+        </w:rPr>
+        <w:br/>
+      </w:r>
+      <w:r>
+        <w:rPr>
+          <w:rFonts w:ascii="Times New Roman" w:hAnsi="Times New Roman" w:cs="Times New Roman"/>
+          <w:b/>
+          <w:bCs/>
+          <w:sz w:val="28"/>
+          <w:szCs w:val="28"/>
+          <w:lang w:val="en-US"/>
+        </w:rPr>
+        <w:t>Mohammed Sayed Hossain</w:t>
+      </w:r>
+      <w:r>
+        <w:rPr>
+          <w:rFonts w:ascii="Times New Roman" w:hAnsi="Times New Roman" w:cs="Times New Roman"/>
+          <w:b/>
+          <w:bCs/>
+          <w:sz w:val="28"/>
+          <w:szCs w:val="28"/>
+          <w:lang w:val="en-US"/>
+        </w:rPr>
+        <w:t xml:space="preserve"> – </w:t>
+      </w:r>
+      <w:r>
+        <w:rPr>
+          <w:rFonts w:ascii="Times New Roman" w:hAnsi="Times New Roman" w:cs="Times New Roman"/>
+          <w:b/>
+          <w:bCs/>
+          <w:sz w:val="28"/>
+          <w:szCs w:val="28"/>
+          <w:lang w:val="en-US"/>
+        </w:rPr>
+        <w:t>002562175</w:t>
+      </w:r>
+    </w:p>
+    <w:p>
+      <w:pPr>
+        <w:rPr>
+          <w:rFonts w:ascii="Times New Roman" w:hAnsi="Times New Roman" w:cs="Times New Roman"/>
+          <w:b/>
+          <w:bCs/>
+          <w:sz w:val="28"/>
+          <w:szCs w:val="28"/>
+          <w:lang w:val="en-US"/>
+        </w:rPr>
+      </w:pPr>
+      <w:r>
+        <w:rPr>
+          <w:rFonts w:ascii="Times New Roman" w:hAnsi="Times New Roman" w:cs="Times New Roman"/>
+          <w:b/>
+          <w:bCs/>
+          <w:sz w:val="28"/>
+          <w:szCs w:val="28"/>
+          <w:lang w:val="en-US"/>
+        </w:rPr>
+        <w:t>Meghana Thota</w:t>
+      </w:r>
+      <w:r>
+        <w:rPr>
+          <w:rFonts w:ascii="Times New Roman" w:hAnsi="Times New Roman" w:cs="Times New Roman"/>
+          <w:b/>
+          <w:bCs/>
+          <w:sz w:val="28"/>
+          <w:szCs w:val="28"/>
+          <w:lang w:val="en-US"/>
+        </w:rPr>
+        <w:t xml:space="preserve"> - </w:t>
+      </w:r>
+      <w:r>
+        <w:rPr>
+          <w:rFonts w:ascii="Times New Roman" w:hAnsi="Times New Roman" w:cs="Times New Roman"/>
+          <w:b/>
+          <w:bCs/>
+          <w:sz w:val="28"/>
+          <w:szCs w:val="28"/>
+          <w:lang w:val="en-US"/>
+        </w:rPr>
+        <w:t>002591062</w:t>
+      </w:r>
+    </w:p>
+    <w:p>
+      <w:pPr>
+        <w:jc w:val="center"/>
+        <w:rPr>
+          <w:rFonts w:ascii="Times New Roman" w:hAnsi="Times New Roman" w:cs="Times New Roman"/>
+          <w:b/>
+          <w:bCs/>
           <w:sz w:val="28"/>
           <w:szCs w:val="28"/>
           <w:u w:val="single"/>
@@ -748,6 +919,7 @@
           <w:rFonts w:ascii="Times New Roman" w:hAnsi="Times New Roman" w:cs="Times New Roman"/>
           <w:lang w:val="en-US"/>
         </w:rPr>
+        <w:lastRenderedPageBreak/>
         <w:t>Protect sensitive information from unauthorized access or manipulation.</w:t>
       </w:r>
     </w:p>
@@ -857,7 +1029,6 @@
           <w:rFonts w:ascii="Times New Roman" w:hAnsi="Times New Roman" w:cs="Times New Roman"/>
           <w:lang w:val="en-US"/>
         </w:rPr>
-        <w:lastRenderedPageBreak/>
         <w:t>Scalability and maintainability</w:t>
       </w:r>
     </w:p>

--- a/DMDD_P1.docx
+++ b/DMDD_P1.docx
@@ -62,6 +62,43 @@
           <w:szCs w:val="28"/>
           <w:lang w:val="en-US"/>
         </w:rPr>
+        <w:t xml:space="preserve">GitHub Link - </w:t>
+      </w:r>
+      <w:hyperlink r:id="rId5" w:history="1">
+        <w:r>
+          <w:rPr>
+            <w:rStyle w:val="Hyperlink"/>
+            <w:rFonts w:ascii="Times New Roman" w:hAnsi="Times New Roman" w:cs="Times New Roman"/>
+            <w:b/>
+            <w:bCs/>
+            <w:sz w:val="28"/>
+            <w:szCs w:val="28"/>
+            <w:lang w:val="en-US"/>
+          </w:rPr>
+          <w:t>https://github.com/dondeash2025/DMDD-Project-Group-4</w:t>
+        </w:r>
+      </w:hyperlink>
+    </w:p>
+    <w:p>
+      <w:pPr>
+        <w:rPr>
+          <w:rFonts w:ascii="Times New Roman" w:hAnsi="Times New Roman" w:cs="Times New Roman"/>
+          <w:b/>
+          <w:bCs/>
+          <w:sz w:val="28"/>
+          <w:szCs w:val="28"/>
+          <w:lang w:val="en-US"/>
+        </w:rPr>
+      </w:pPr>
+      <w:r>
+        <w:rPr>
+          <w:rFonts w:ascii="Times New Roman" w:hAnsi="Times New Roman" w:cs="Times New Roman"/>
+          <w:b/>
+          <w:bCs/>
+          <w:sz w:val="28"/>
+          <w:szCs w:val="28"/>
+          <w:lang w:val="en-US"/>
+        </w:rPr>
         <w:t>Shivani Sugurushetty - 002305622</w:t>
       </w:r>
     </w:p>
@@ -320,6 +357,18 @@
     </w:p>
     <w:p>
       <w:pPr>
+        <w:rPr>
+          <w:rFonts w:ascii="Times New Roman" w:hAnsi="Times New Roman" w:cs="Times New Roman"/>
+          <w:b/>
+          <w:bCs/>
+          <w:sz w:val="28"/>
+          <w:szCs w:val="28"/>
+          <w:lang w:val="en-US"/>
+        </w:rPr>
+      </w:pPr>
+    </w:p>
+    <w:p>
+      <w:pPr>
         <w:pStyle w:val="ListParagraph"/>
         <w:numPr>
           <w:ilvl w:val="0"/>
@@ -879,6 +928,7 @@
           <w:rFonts w:ascii="Times New Roman" w:hAnsi="Times New Roman" w:cs="Times New Roman"/>
           <w:lang w:val="en-US"/>
         </w:rPr>
+        <w:lastRenderedPageBreak/>
         <w:t xml:space="preserve">Data security and integrity </w:t>
       </w:r>
     </w:p>
@@ -919,7 +969,6 @@
           <w:rFonts w:ascii="Times New Roman" w:hAnsi="Times New Roman" w:cs="Times New Roman"/>
           <w:lang w:val="en-US"/>
         </w:rPr>
-        <w:lastRenderedPageBreak/>
         <w:t>Protect sensitive information from unauthorized access or manipulation.</w:t>
       </w:r>
     </w:p>
@@ -1011,6 +1060,14 @@
         </w:rPr>
         <w:t>Recovery procedures for system failures.</w:t>
       </w:r>
+    </w:p>
+    <w:p>
+      <w:pPr>
+        <w:rPr>
+          <w:rFonts w:ascii="Times New Roman" w:hAnsi="Times New Roman" w:cs="Times New Roman"/>
+          <w:lang w:val="en-US"/>
+        </w:rPr>
+      </w:pPr>
     </w:p>
     <w:p>
       <w:pPr>
@@ -4632,6 +4689,29 @@
       <w:spacing w:val="5"/>
     </w:rPr>
   </w:style>
+  <w:style w:type="character" w:styleId="Hyperlink">
+    <w:name w:val="Hyperlink"/>
+    <w:basedOn w:val="DefaultParagraphFont"/>
+    <w:uiPriority w:val="99"/>
+    <w:unhideWhenUsed/>
+    <w:rsid w:val="00013BEE"/>
+    <w:rPr>
+      <w:color w:val="0563C1" w:themeColor="hyperlink"/>
+      <w:u w:val="single"/>
+    </w:rPr>
+  </w:style>
+  <w:style w:type="character" w:styleId="UnresolvedMention">
+    <w:name w:val="Unresolved Mention"/>
+    <w:basedOn w:val="DefaultParagraphFont"/>
+    <w:uiPriority w:val="99"/>
+    <w:semiHidden/>
+    <w:unhideWhenUsed/>
+    <w:rsid w:val="00013BEE"/>
+    <w:rPr>
+      <w:color w:val="605E5C"/>
+      <w:shd w:val="clear" w:color="auto" w:fill="E1DFDD"/>
+    </w:rPr>
+  </w:style>
 </w:styles>
 </file>
 
